--- a/SME Topic.docx
+++ b/SME Topic.docx
@@ -2,578 +2,24 @@
 <file path=word/document.xml><?xml version="1.0" encoding="utf-8"?>
 <w:document xmlns:wpc="http://schemas.microsoft.com/office/word/2010/wordprocessingCanvas" xmlns:cx="http://schemas.microsoft.com/office/drawing/2014/chartex" xmlns:cx1="http://schemas.microsoft.com/office/drawing/2015/9/8/chartex" xmlns:cx2="http://schemas.microsoft.com/office/drawing/2015/10/21/chartex" xmlns:cx3="http://schemas.microsoft.com/office/drawing/2016/5/9/chartex" xmlns:cx4="http://schemas.microsoft.com/office/drawing/2016/5/10/chartex" xmlns:cx5="http://schemas.microsoft.com/office/drawing/2016/5/11/chartex" xmlns:cx6="http://schemas.microsoft.com/office/drawing/2016/5/12/chartex" xmlns:cx7="http://schemas.microsoft.com/office/drawing/2016/5/13/chartex" xmlns:cx8="http://schemas.microsoft.com/office/drawing/2016/5/14/chartex" xmlns:mc="http://schemas.openxmlformats.org/markup-compatibility/2006" xmlns:aink="http://schemas.microsoft.com/office/drawing/2016/ink" xmlns:am3d="http://schemas.microsoft.com/office/drawing/2017/model3d" xmlns:o="urn:schemas-microsoft-com:office:office" xmlns:r="http://schemas.openxmlformats.org/officeDocument/2006/relationships" xmlns:m="http://schemas.openxmlformats.org/officeDocument/2006/math" xmlns:v="urn:schemas-microsoft-com:vml" xmlns:wp14="http://schemas.microsoft.com/office/word/2010/wordprocessingDrawing" xmlns:wp="http://schemas.openxmlformats.org/drawingml/2006/wordprocessingDrawing" xmlns:w10="urn:schemas-microsoft-com:office:word" xmlns:w="http://schemas.openxmlformats.org/wordprocessingml/2006/main" xmlns:w14="http://schemas.microsoft.com/office/word/2010/wordml" xmlns:w15="http://schemas.microsoft.com/office/word/2012/wordml" xmlns:w16cid="http://schemas.microsoft.com/office/word/2016/wordml/cid" xmlns:w16se="http://schemas.microsoft.com/office/word/2015/wordml/symex" xmlns:wpg="http://schemas.microsoft.com/office/word/2010/wordprocessingGroup" xmlns:wpi="http://schemas.microsoft.com/office/word/2010/wordprocessingInk" xmlns:wne="http://schemas.microsoft.com/office/word/2006/wordml" xmlns:wps="http://schemas.microsoft.com/office/word/2010/wordprocessingShape" mc:Ignorable="w14 w15 w16se w16cid wp14">
   <w:body>
-    <w:p>
+    <w:p w14:noSpellErr="1">
       <w:r>
-        <w:t>Add a subsite:</w:t>
+        <w:rPr/>
+        <w:t xml:space="preserve">This file now has been emptied of </w:t>
+      </w:r>
+      <w:proofErr w:type="gramStart"/>
+      <w:r>
+        <w:rPr/>
+        <w:t>it's</w:t>
+      </w:r>
+      <w:proofErr w:type="gramEnd"/>
+      <w:r>
+        <w:rPr/>
+        <w:t xml:space="preserve"> contents.</w:t>
       </w:r>
     </w:p>
-    <w:p/>
-    <w:p>
-      <w:r>
-        <w:t>Click Setting</w:t>
-      </w:r>
-    </w:p>
-    <w:p>
-      <w:r>
-        <w:t>Site Contents</w:t>
-      </w:r>
-    </w:p>
-    <w:p>
-      <w:r>
-        <w:t>Select New Subsite and select Project Site</w:t>
-      </w:r>
-    </w:p>
-    <w:p>
-      <w:r>
-        <w:rPr>
-          <w:noProof/>
-        </w:rPr>
-        <w:drawing>
-          <wp:inline distT="0" distB="0" distL="0" distR="0" wp14:anchorId="09F40B04" wp14:editId="17A7568D">
-            <wp:extent cx="4123809" cy="2638095"/>
-            <wp:effectExtent l="0" t="0" r="0" b="0"/>
-            <wp:docPr id="1" name="Picture 1"/>
-            <wp:cNvGraphicFramePr>
-              <a:graphicFrameLocks xmlns:a="http://schemas.openxmlformats.org/drawingml/2006/main" noChangeAspect="1"/>
-            </wp:cNvGraphicFramePr>
-            <a:graphic xmlns:a="http://schemas.openxmlformats.org/drawingml/2006/main">
-              <a:graphicData uri="http://schemas.openxmlformats.org/drawingml/2006/picture">
-                <pic:pic xmlns:pic="http://schemas.openxmlformats.org/drawingml/2006/picture">
-                  <pic:nvPicPr>
-                    <pic:cNvPr id="1" name=""/>
-                    <pic:cNvPicPr/>
-                  </pic:nvPicPr>
-                  <pic:blipFill>
-                    <a:blip r:embed="rId4"/>
-                    <a:stretch>
-                      <a:fillRect/>
-                    </a:stretch>
-                  </pic:blipFill>
-                  <pic:spPr>
-                    <a:xfrm>
-                      <a:off x="0" y="0"/>
-                      <a:ext cx="4123809" cy="2638095"/>
-                    </a:xfrm>
-                    <a:prstGeom prst="rect">
-                      <a:avLst/>
-                    </a:prstGeom>
-                  </pic:spPr>
-                </pic:pic>
-              </a:graphicData>
-            </a:graphic>
-          </wp:inline>
-        </w:drawing>
-      </w:r>
-    </w:p>
-    <w:p/>
-    <w:p>
-      <w:r>
-        <w:t>Edit Links</w:t>
-      </w:r>
-    </w:p>
-    <w:p>
-      <w:r>
-        <w:rPr>
-          <w:noProof/>
-        </w:rPr>
-        <w:drawing>
-          <wp:inline distT="0" distB="0" distL="0" distR="0" wp14:anchorId="28592C1F" wp14:editId="029B29FF">
-            <wp:extent cx="1828571" cy="3352381"/>
-            <wp:effectExtent l="0" t="0" r="635" b="635"/>
-            <wp:docPr id="2" name="Picture 2"/>
-            <wp:cNvGraphicFramePr>
-              <a:graphicFrameLocks xmlns:a="http://schemas.openxmlformats.org/drawingml/2006/main" noChangeAspect="1"/>
-            </wp:cNvGraphicFramePr>
-            <a:graphic xmlns:a="http://schemas.openxmlformats.org/drawingml/2006/main">
-              <a:graphicData uri="http://schemas.openxmlformats.org/drawingml/2006/picture">
-                <pic:pic xmlns:pic="http://schemas.openxmlformats.org/drawingml/2006/picture">
-                  <pic:nvPicPr>
-                    <pic:cNvPr id="1" name=""/>
-                    <pic:cNvPicPr/>
-                  </pic:nvPicPr>
-                  <pic:blipFill>
-                    <a:blip r:embed="rId5"/>
-                    <a:stretch>
-                      <a:fillRect/>
-                    </a:stretch>
-                  </pic:blipFill>
-                  <pic:spPr>
-                    <a:xfrm>
-                      <a:off x="0" y="0"/>
-                      <a:ext cx="1828571" cy="3352381"/>
-                    </a:xfrm>
-                    <a:prstGeom prst="rect">
-                      <a:avLst/>
-                    </a:prstGeom>
-                  </pic:spPr>
-                </pic:pic>
-              </a:graphicData>
-            </a:graphic>
-          </wp:inline>
-        </w:drawing>
-      </w:r>
-    </w:p>
-    <w:p/>
-    <w:p>
-      <w:r>
-        <w:t>Click Settings, Edit Page, click Add Web Part</w:t>
-      </w:r>
-    </w:p>
-    <w:p>
-      <w:r>
-        <w:t>Select the web part and pick orientation on page “Add part to”</w:t>
-      </w:r>
-    </w:p>
-    <w:p>
-      <w:r>
-        <w:rPr>
-          <w:noProof/>
-        </w:rPr>
-        <w:drawing>
-          <wp:inline distT="0" distB="0" distL="0" distR="0" wp14:anchorId="7D65EFA3" wp14:editId="63E5D453">
-            <wp:extent cx="5943600" cy="1641475"/>
-            <wp:effectExtent l="0" t="0" r="0" b="0"/>
-            <wp:docPr id="3" name="Picture 3"/>
-            <wp:cNvGraphicFramePr>
-              <a:graphicFrameLocks xmlns:a="http://schemas.openxmlformats.org/drawingml/2006/main" noChangeAspect="1"/>
-            </wp:cNvGraphicFramePr>
-            <a:graphic xmlns:a="http://schemas.openxmlformats.org/drawingml/2006/main">
-              <a:graphicData uri="http://schemas.openxmlformats.org/drawingml/2006/picture">
-                <pic:pic xmlns:pic="http://schemas.openxmlformats.org/drawingml/2006/picture">
-                  <pic:nvPicPr>
-                    <pic:cNvPr id="1" name=""/>
-                    <pic:cNvPicPr/>
-                  </pic:nvPicPr>
-                  <pic:blipFill>
-                    <a:blip r:embed="rId6"/>
-                    <a:stretch>
-                      <a:fillRect/>
-                    </a:stretch>
-                  </pic:blipFill>
-                  <pic:spPr>
-                    <a:xfrm>
-                      <a:off x="0" y="0"/>
-                      <a:ext cx="5943600" cy="1641475"/>
-                    </a:xfrm>
-                    <a:prstGeom prst="rect">
-                      <a:avLst/>
-                    </a:prstGeom>
-                  </pic:spPr>
-                </pic:pic>
-              </a:graphicData>
-            </a:graphic>
-          </wp:inline>
-        </w:drawing>
-      </w:r>
-    </w:p>
-    <w:p/>
-    <w:p>
-      <w:r>
-        <w:t>Create document libraries and link them:</w:t>
-      </w:r>
-    </w:p>
-    <w:p/>
-    <w:p>
-      <w:r>
-        <w:t>Click Setting</w:t>
-      </w:r>
-    </w:p>
-    <w:p>
-      <w:r>
-        <w:t>Site Contents</w:t>
-      </w:r>
-    </w:p>
-    <w:p>
-      <w:r>
-        <w:t xml:space="preserve">Select New Document Library </w:t>
-      </w:r>
-    </w:p>
-    <w:p>
-      <w:r>
-        <w:t>Copy link rom Document library</w:t>
-      </w:r>
-    </w:p>
-    <w:p>
-      <w:r>
-        <w:t>Edit links on side bar and enter URL</w:t>
-      </w:r>
-    </w:p>
-    <w:p>
-      <w:pPr>
-        <w:rPr>
-          <w:b/>
-        </w:rPr>
-      </w:pPr>
-    </w:p>
-    <w:p>
-      <w:pPr>
-        <w:rPr>
-          <w:b/>
-        </w:rPr>
-      </w:pPr>
-    </w:p>
-    <w:p>
-      <w:pPr>
-        <w:rPr>
-          <w:b/>
-        </w:rPr>
-      </w:pPr>
-    </w:p>
-    <w:p>
-      <w:pPr>
-        <w:pStyle w:val="Heading1"/>
-      </w:pPr>
-      <w:r>
-        <w:lastRenderedPageBreak/>
-        <w:t>Create Knowledge Base page</w:t>
-      </w:r>
-    </w:p>
-    <w:p>
-      <w:pPr>
-        <w:rPr>
-          <w:b/>
-        </w:rPr>
-      </w:pPr>
-      <w:r>
-        <w:rPr>
-          <w:b/>
-        </w:rPr>
-        <w:t>Create a subsite</w:t>
-      </w:r>
-    </w:p>
-    <w:p>
-      <w:pPr>
-        <w:rPr>
-          <w:b/>
-        </w:rPr>
-      </w:pPr>
-      <w:r>
-        <w:rPr>
-          <w:b/>
-        </w:rPr>
-        <w:t>Create page</w:t>
-      </w:r>
-    </w:p>
-    <w:p>
-      <w:pPr>
-        <w:rPr>
-          <w:b/>
-        </w:rPr>
-      </w:pPr>
-      <w:r>
-        <w:rPr>
-          <w:b/>
-        </w:rPr>
-        <w:t>Add Search webparts</w:t>
-      </w:r>
-    </w:p>
-    <w:p>
-      <w:pPr>
-        <w:rPr>
-          <w:b/>
-        </w:rPr>
-      </w:pPr>
-      <w:r>
-        <w:rPr>
-          <w:b/>
-        </w:rPr>
-        <w:t>Edit Search Results</w:t>
-      </w:r>
-    </w:p>
-    <w:p>
-      <w:pPr>
-        <w:rPr>
-          <w:b/>
-        </w:rPr>
-      </w:pPr>
-      <w:r>
-        <w:rPr>
-          <w:b/>
-        </w:rPr>
-        <w:t>Change Query</w:t>
-      </w:r>
-    </w:p>
-    <w:p>
-      <w:pPr>
-        <w:rPr>
-          <w:b/>
-        </w:rPr>
-      </w:pPr>
-    </w:p>
-    <w:p>
-      <w:pPr>
-        <w:rPr>
-          <w:b/>
-        </w:rPr>
-      </w:pPr>
-    </w:p>
-    <w:p>
-      <w:pPr>
-        <w:rPr>
-          <w:b/>
-        </w:rPr>
-      </w:pPr>
-    </w:p>
-    <w:p>
-      <w:pPr>
-        <w:rPr>
-          <w:b/>
-        </w:rPr>
-      </w:pPr>
-    </w:p>
-    <w:p>
-      <w:pPr>
-        <w:rPr>
-          <w:b/>
-        </w:rPr>
-      </w:pPr>
-      <w:r>
-        <w:rPr>
-          <w:noProof/>
-        </w:rPr>
-        <w:drawing>
-          <wp:inline distT="0" distB="0" distL="0" distR="0" wp14:anchorId="3EA41178" wp14:editId="72C2D8E9">
-            <wp:extent cx="5943600" cy="3327400"/>
-            <wp:effectExtent l="0" t="0" r="0" b="6350"/>
-            <wp:docPr id="4" name="Picture 4"/>
-            <wp:cNvGraphicFramePr>
-              <a:graphicFrameLocks xmlns:a="http://schemas.openxmlformats.org/drawingml/2006/main" noChangeAspect="1"/>
-            </wp:cNvGraphicFramePr>
-            <a:graphic xmlns:a="http://schemas.openxmlformats.org/drawingml/2006/main">
-              <a:graphicData uri="http://schemas.openxmlformats.org/drawingml/2006/picture">
-                <pic:pic xmlns:pic="http://schemas.openxmlformats.org/drawingml/2006/picture">
-                  <pic:nvPicPr>
-                    <pic:cNvPr id="1" name=""/>
-                    <pic:cNvPicPr/>
-                  </pic:nvPicPr>
-                  <pic:blipFill>
-                    <a:blip r:embed="rId7"/>
-                    <a:stretch>
-                      <a:fillRect/>
-                    </a:stretch>
-                  </pic:blipFill>
-                  <pic:spPr>
-                    <a:xfrm>
-                      <a:off x="0" y="0"/>
-                      <a:ext cx="5943600" cy="3327400"/>
-                    </a:xfrm>
-                    <a:prstGeom prst="rect">
-                      <a:avLst/>
-                    </a:prstGeom>
-                  </pic:spPr>
-                </pic:pic>
-              </a:graphicData>
-            </a:graphic>
-          </wp:inline>
-        </w:drawing>
-      </w:r>
-    </w:p>
-    <w:p>
-      <w:pPr>
-        <w:rPr>
-          <w:b/>
-        </w:rPr>
-      </w:pPr>
-    </w:p>
-    <w:p>
-      <w:pPr>
-        <w:rPr>
-          <w:b/>
-        </w:rPr>
-      </w:pPr>
-    </w:p>
-    <w:p>
-      <w:pPr>
-        <w:pStyle w:val="Heading1"/>
-      </w:pPr>
-      <w:r>
-        <w:lastRenderedPageBreak/>
-        <w:t>Taxonomy</w:t>
-      </w:r>
-    </w:p>
-    <w:p>
-      <w:pPr>
-        <w:pStyle w:val="BodyText"/>
-      </w:pPr>
-      <w:r>
-        <w:t>Site Settings</w:t>
-      </w:r>
-    </w:p>
-    <w:p>
-      <w:pPr>
-        <w:pStyle w:val="BodyText"/>
-      </w:pPr>
-      <w:r>
-        <w:t>Term Store</w:t>
-      </w:r>
-    </w:p>
-    <w:p>
-      <w:pPr>
-        <w:pStyle w:val="BodyText"/>
-      </w:pPr>
-    </w:p>
-    <w:p>
-      <w:pPr>
-        <w:pStyle w:val="BodyText"/>
-      </w:pPr>
-    </w:p>
-    <w:p>
-      <w:pPr>
-        <w:pStyle w:val="BodyText"/>
-      </w:pPr>
-    </w:p>
-    <w:p>
-      <w:pPr>
-        <w:pStyle w:val="BodyText"/>
-      </w:pPr>
-    </w:p>
-    <w:p>
-      <w:pPr>
-        <w:pStyle w:val="BodyText"/>
-      </w:pPr>
-      <w:r>
-        <w:rPr>
-          <w:noProof/>
-        </w:rPr>
-        <w:drawing>
-          <wp:inline distT="0" distB="0" distL="0" distR="0" wp14:anchorId="11266B59" wp14:editId="144AE377">
-            <wp:extent cx="5943600" cy="2834640"/>
-            <wp:effectExtent l="0" t="0" r="0" b="3810"/>
-            <wp:docPr id="5" name="Picture 5"/>
-            <wp:cNvGraphicFramePr>
-              <a:graphicFrameLocks xmlns:a="http://schemas.openxmlformats.org/drawingml/2006/main" noChangeAspect="1"/>
-            </wp:cNvGraphicFramePr>
-            <a:graphic xmlns:a="http://schemas.openxmlformats.org/drawingml/2006/main">
-              <a:graphicData uri="http://schemas.openxmlformats.org/drawingml/2006/picture">
-                <pic:pic xmlns:pic="http://schemas.openxmlformats.org/drawingml/2006/picture">
-                  <pic:nvPicPr>
-                    <pic:cNvPr id="1" name=""/>
-                    <pic:cNvPicPr/>
-                  </pic:nvPicPr>
-                  <pic:blipFill>
-                    <a:blip r:embed="rId8"/>
-                    <a:stretch>
-                      <a:fillRect/>
-                    </a:stretch>
-                  </pic:blipFill>
-                  <pic:spPr>
-                    <a:xfrm>
-                      <a:off x="0" y="0"/>
-                      <a:ext cx="5943600" cy="2834640"/>
-                    </a:xfrm>
-                    <a:prstGeom prst="rect">
-                      <a:avLst/>
-                    </a:prstGeom>
-                  </pic:spPr>
-                </pic:pic>
-              </a:graphicData>
-            </a:graphic>
-          </wp:inline>
-        </w:drawing>
-      </w:r>
-    </w:p>
-    <w:p>
-      <w:pPr>
-        <w:pStyle w:val="BodyText"/>
-      </w:pPr>
-    </w:p>
-    <w:p>
-      <w:pPr>
-        <w:pStyle w:val="BodyText"/>
-      </w:pPr>
-    </w:p>
-    <w:p>
-      <w:pPr>
-        <w:pStyle w:val="BodyText"/>
-      </w:pPr>
-    </w:p>
-    <w:p>
-      <w:pPr>
-        <w:pStyle w:val="BodyText"/>
-      </w:pPr>
-    </w:p>
-    <w:p>
-      <w:pPr>
-        <w:pStyle w:val="BodyText"/>
-      </w:pPr>
-    </w:p>
-    <w:p>
-      <w:pPr>
-        <w:pStyle w:val="BodyText"/>
-      </w:pPr>
-      <w:r>
-        <w:br w:type="page"/>
-      </w:r>
-    </w:p>
-    <w:p>
-      <w:pPr>
-        <w:pStyle w:val="BodyText"/>
-      </w:pPr>
-      <w:r>
-        <w:lastRenderedPageBreak/>
-        <w:t>Insert Metadata column using this view:</w:t>
-      </w:r>
-    </w:p>
-    <w:p>
-      <w:pPr>
-        <w:pStyle w:val="BodyText"/>
-      </w:pPr>
-      <w:r>
-        <w:t>Must setup column in Library settings</w:t>
-      </w:r>
-    </w:p>
-    <w:p>
-      <w:pPr>
-        <w:pStyle w:val="BodyText"/>
-        <w:rPr>
-          <w:b/>
-        </w:rPr>
-      </w:pPr>
-      <w:r>
-        <w:rPr>
-          <w:noProof/>
-        </w:rPr>
-        <w:drawing>
-          <wp:inline distT="0" distB="0" distL="0" distR="0" wp14:anchorId="77BE2587" wp14:editId="6410E025">
-            <wp:extent cx="5943600" cy="1883410"/>
-            <wp:effectExtent l="0" t="0" r="0" b="2540"/>
-            <wp:docPr id="6" name="Picture 6"/>
-            <wp:cNvGraphicFramePr>
-              <a:graphicFrameLocks xmlns:a="http://schemas.openxmlformats.org/drawingml/2006/main" noChangeAspect="1"/>
-            </wp:cNvGraphicFramePr>
-            <a:graphic xmlns:a="http://schemas.openxmlformats.org/drawingml/2006/main">
-              <a:graphicData uri="http://schemas.openxmlformats.org/drawingml/2006/picture">
-                <pic:pic xmlns:pic="http://schemas.openxmlformats.org/drawingml/2006/picture">
-                  <pic:nvPicPr>
-                    <pic:cNvPr id="1" name=""/>
-                    <pic:cNvPicPr/>
-                  </pic:nvPicPr>
-                  <pic:blipFill>
-                    <a:blip r:embed="rId9"/>
-                    <a:stretch>
-                      <a:fillRect/>
-                    </a:stretch>
-                  </pic:blipFill>
-                  <pic:spPr>
-                    <a:xfrm>
-                      <a:off x="0" y="0"/>
-                      <a:ext cx="5943600" cy="1883410"/>
-                    </a:xfrm>
-                    <a:prstGeom prst="rect">
-                      <a:avLst/>
-                    </a:prstGeom>
-                  </pic:spPr>
-                </pic:pic>
-              </a:graphicData>
-            </a:graphic>
-          </wp:inline>
-        </w:drawing>
-      </w:r>
-      <w:bookmarkStart w:id="0" w:name="_GoBack"/>
-      <w:bookmarkEnd w:id="0"/>
-    </w:p>
     <w:sectPr>
-      <w:pgSz w:w="12240" w:h="15840"/>
+      <w:pgSz w:w="12240" w:h="15840" w:orient="portrait"/>
       <w:pgMar w:top="1440" w:right="1440" w:bottom="1440" w:left="1440" w:header="720" w:footer="720" w:gutter="0"/>
       <w:cols w:space="720"/>
       <w:docGrid w:linePitch="360"/>
@@ -583,11 +29,11 @@
 </file>
 
 <file path=word/styles.xml><?xml version="1.0" encoding="utf-8"?>
-<w:styles xmlns:mc="http://schemas.openxmlformats.org/markup-compatibility/2006" xmlns:r="http://schemas.openxmlformats.org/officeDocument/2006/relationships" xmlns:w="http://schemas.openxmlformats.org/wordprocessingml/2006/main" xmlns:w14="http://schemas.microsoft.com/office/word/2010/wordml" xmlns:w15="http://schemas.microsoft.com/office/word/2012/wordml" xmlns:w16cid="http://schemas.microsoft.com/office/word/2016/wordml/cid" xmlns:w16se="http://schemas.microsoft.com/office/word/2015/wordml/symex" mc:Ignorable="w14 w15 w16se w16cid">
+<w:styles xmlns:wp14="http://schemas.microsoft.com/office/word/2010/wordprocessingDrawing" xmlns:mc="http://schemas.openxmlformats.org/markup-compatibility/2006" xmlns:r="http://schemas.openxmlformats.org/officeDocument/2006/relationships" xmlns:w="http://schemas.openxmlformats.org/wordprocessingml/2006/main" xmlns:w14="http://schemas.microsoft.com/office/word/2010/wordml" xmlns:w15="http://schemas.microsoft.com/office/word/2012/wordml" xmlns:w16cid="http://schemas.microsoft.com/office/word/2016/wordml/cid" xmlns:w16se="http://schemas.microsoft.com/office/word/2015/wordml/symex" mc:Ignorable="w14 w15 w16se w16cid wp14">
   <w:docDefaults>
     <w:rPrDefault>
       <w:rPr>
-        <w:rFonts w:asciiTheme="minorHAnsi" w:eastAsiaTheme="minorHAnsi" w:hAnsiTheme="minorHAnsi" w:cstheme="minorBidi"/>
+        <w:rFonts w:asciiTheme="minorHAnsi" w:hAnsiTheme="minorHAnsi" w:eastAsiaTheme="minorHAnsi" w:cstheme="minorBidi"/>
         <w:sz w:val="22"/>
         <w:szCs w:val="22"/>
         <w:lang w:val="en-US" w:eastAsia="en-US" w:bidi="ar-SA"/>
@@ -602,14 +48,14 @@
   <w:latentStyles w:defLockedState="0" w:defUIPriority="99" w:defSemiHidden="0" w:defUnhideWhenUsed="0" w:defQFormat="0" w:count="375">
     <w:lsdException w:name="Normal" w:uiPriority="0" w:qFormat="1"/>
     <w:lsdException w:name="heading 1" w:uiPriority="0" w:qFormat="1"/>
-    <w:lsdException w:name="heading 2" w:semiHidden="1" w:uiPriority="0" w:unhideWhenUsed="1" w:qFormat="1"/>
-    <w:lsdException w:name="heading 3" w:semiHidden="1" w:uiPriority="9" w:unhideWhenUsed="1" w:qFormat="1"/>
-    <w:lsdException w:name="heading 4" w:semiHidden="1" w:uiPriority="9" w:unhideWhenUsed="1" w:qFormat="1"/>
-    <w:lsdException w:name="heading 5" w:semiHidden="1" w:uiPriority="9" w:unhideWhenUsed="1" w:qFormat="1"/>
-    <w:lsdException w:name="heading 6" w:semiHidden="1" w:uiPriority="9" w:unhideWhenUsed="1" w:qFormat="1"/>
-    <w:lsdException w:name="heading 7" w:semiHidden="1" w:uiPriority="9" w:unhideWhenUsed="1" w:qFormat="1"/>
-    <w:lsdException w:name="heading 8" w:semiHidden="1" w:uiPriority="9" w:unhideWhenUsed="1" w:qFormat="1"/>
-    <w:lsdException w:name="heading 9" w:semiHidden="1" w:uiPriority="9" w:unhideWhenUsed="1" w:qFormat="1"/>
+    <w:lsdException w:name="heading 2" w:uiPriority="0" w:semiHidden="1" w:unhideWhenUsed="1" w:qFormat="1"/>
+    <w:lsdException w:name="heading 3" w:uiPriority="9" w:semiHidden="1" w:unhideWhenUsed="1" w:qFormat="1"/>
+    <w:lsdException w:name="heading 4" w:uiPriority="9" w:semiHidden="1" w:unhideWhenUsed="1" w:qFormat="1"/>
+    <w:lsdException w:name="heading 5" w:uiPriority="9" w:semiHidden="1" w:unhideWhenUsed="1" w:qFormat="1"/>
+    <w:lsdException w:name="heading 6" w:uiPriority="9" w:semiHidden="1" w:unhideWhenUsed="1" w:qFormat="1"/>
+    <w:lsdException w:name="heading 7" w:uiPriority="9" w:semiHidden="1" w:unhideWhenUsed="1" w:qFormat="1"/>
+    <w:lsdException w:name="heading 8" w:uiPriority="9" w:semiHidden="1" w:unhideWhenUsed="1" w:qFormat="1"/>
+    <w:lsdException w:name="heading 9" w:uiPriority="9" w:semiHidden="1" w:unhideWhenUsed="1" w:qFormat="1"/>
     <w:lsdException w:name="index 1" w:semiHidden="1" w:unhideWhenUsed="1"/>
     <w:lsdException w:name="index 2" w:semiHidden="1" w:unhideWhenUsed="1"/>
     <w:lsdException w:name="index 3" w:semiHidden="1" w:unhideWhenUsed="1"/>
@@ -619,22 +65,22 @@
     <w:lsdException w:name="index 7" w:semiHidden="1" w:unhideWhenUsed="1"/>
     <w:lsdException w:name="index 8" w:semiHidden="1" w:unhideWhenUsed="1"/>
     <w:lsdException w:name="index 9" w:semiHidden="1" w:unhideWhenUsed="1"/>
-    <w:lsdException w:name="toc 1" w:semiHidden="1" w:uiPriority="39" w:unhideWhenUsed="1"/>
-    <w:lsdException w:name="toc 2" w:semiHidden="1" w:uiPriority="39" w:unhideWhenUsed="1"/>
-    <w:lsdException w:name="toc 3" w:semiHidden="1" w:uiPriority="39" w:unhideWhenUsed="1"/>
-    <w:lsdException w:name="toc 4" w:semiHidden="1" w:uiPriority="39" w:unhideWhenUsed="1"/>
-    <w:lsdException w:name="toc 5" w:semiHidden="1" w:uiPriority="39" w:unhideWhenUsed="1"/>
-    <w:lsdException w:name="toc 6" w:semiHidden="1" w:uiPriority="39" w:unhideWhenUsed="1"/>
-    <w:lsdException w:name="toc 7" w:semiHidden="1" w:uiPriority="39" w:unhideWhenUsed="1"/>
-    <w:lsdException w:name="toc 8" w:semiHidden="1" w:uiPriority="39" w:unhideWhenUsed="1"/>
-    <w:lsdException w:name="toc 9" w:semiHidden="1" w:uiPriority="39" w:unhideWhenUsed="1"/>
+    <w:lsdException w:name="toc 1" w:uiPriority="39" w:semiHidden="1" w:unhideWhenUsed="1"/>
+    <w:lsdException w:name="toc 2" w:uiPriority="39" w:semiHidden="1" w:unhideWhenUsed="1"/>
+    <w:lsdException w:name="toc 3" w:uiPriority="39" w:semiHidden="1" w:unhideWhenUsed="1"/>
+    <w:lsdException w:name="toc 4" w:uiPriority="39" w:semiHidden="1" w:unhideWhenUsed="1"/>
+    <w:lsdException w:name="toc 5" w:uiPriority="39" w:semiHidden="1" w:unhideWhenUsed="1"/>
+    <w:lsdException w:name="toc 6" w:uiPriority="39" w:semiHidden="1" w:unhideWhenUsed="1"/>
+    <w:lsdException w:name="toc 7" w:uiPriority="39" w:semiHidden="1" w:unhideWhenUsed="1"/>
+    <w:lsdException w:name="toc 8" w:uiPriority="39" w:semiHidden="1" w:unhideWhenUsed="1"/>
+    <w:lsdException w:name="toc 9" w:uiPriority="39" w:semiHidden="1" w:unhideWhenUsed="1"/>
     <w:lsdException w:name="Normal Indent" w:semiHidden="1" w:unhideWhenUsed="1"/>
     <w:lsdException w:name="footnote text" w:semiHidden="1" w:unhideWhenUsed="1"/>
     <w:lsdException w:name="annotation text" w:semiHidden="1" w:unhideWhenUsed="1"/>
     <w:lsdException w:name="header" w:semiHidden="1" w:unhideWhenUsed="1"/>
     <w:lsdException w:name="footer" w:semiHidden="1" w:unhideWhenUsed="1"/>
     <w:lsdException w:name="index heading" w:semiHidden="1" w:unhideWhenUsed="1"/>
-    <w:lsdException w:name="caption" w:semiHidden="1" w:uiPriority="35" w:unhideWhenUsed="1" w:qFormat="1"/>
+    <w:lsdException w:name="caption" w:uiPriority="35" w:semiHidden="1" w:unhideWhenUsed="1" w:qFormat="1"/>
     <w:lsdException w:name="table of figures" w:semiHidden="1" w:unhideWhenUsed="1"/>
     <w:lsdException w:name="envelope address" w:semiHidden="1" w:unhideWhenUsed="1"/>
     <w:lsdException w:name="envelope return" w:semiHidden="1" w:unhideWhenUsed="1"/>
@@ -665,8 +111,8 @@
     <w:lsdException w:name="Title" w:uiPriority="10" w:qFormat="1"/>
     <w:lsdException w:name="Closing" w:semiHidden="1" w:unhideWhenUsed="1"/>
     <w:lsdException w:name="Signature" w:semiHidden="1" w:unhideWhenUsed="1"/>
-    <w:lsdException w:name="Default Paragraph Font" w:semiHidden="1" w:uiPriority="1" w:unhideWhenUsed="1"/>
-    <w:lsdException w:name="Body Text" w:semiHidden="1" w:uiPriority="0" w:unhideWhenUsed="1" w:qFormat="1"/>
+    <w:lsdException w:name="Default Paragraph Font" w:uiPriority="1" w:semiHidden="1" w:unhideWhenUsed="1"/>
+    <w:lsdException w:name="Body Text" w:uiPriority="0" w:semiHidden="1" w:unhideWhenUsed="1" w:qFormat="1"/>
     <w:lsdException w:name="Body Text Indent" w:semiHidden="1" w:unhideWhenUsed="1"/>
     <w:lsdException w:name="List Continue" w:semiHidden="1" w:unhideWhenUsed="1"/>
     <w:lsdException w:name="List Continue 2" w:semiHidden="1" w:unhideWhenUsed="1"/>
@@ -865,8 +311,8 @@
     <w:lsdException w:name="Subtle Reference" w:uiPriority="31" w:qFormat="1"/>
     <w:lsdException w:name="Intense Reference" w:uiPriority="32" w:qFormat="1"/>
     <w:lsdException w:name="Book Title" w:uiPriority="33" w:qFormat="1"/>
-    <w:lsdException w:name="Bibliography" w:semiHidden="1" w:uiPriority="37" w:unhideWhenUsed="1"/>
-    <w:lsdException w:name="TOC Heading" w:semiHidden="1" w:uiPriority="39" w:unhideWhenUsed="1" w:qFormat="1"/>
+    <w:lsdException w:name="Bibliography" w:uiPriority="37" w:semiHidden="1" w:unhideWhenUsed="1"/>
+    <w:lsdException w:name="TOC Heading" w:uiPriority="39" w:semiHidden="1" w:unhideWhenUsed="1" w:qFormat="1"/>
     <w:lsdException w:name="Plain Table 1" w:uiPriority="41"/>
     <w:lsdException w:name="Plain Table 2" w:uiPriority="42"/>
     <w:lsdException w:name="Plain Table 3" w:uiPriority="43"/>
@@ -976,7 +422,7 @@
     <w:lsdException w:name="Hashtag" w:semiHidden="1" w:unhideWhenUsed="1"/>
     <w:lsdException w:name="Unresolved Mention" w:semiHidden="1" w:unhideWhenUsed="1"/>
   </w:latentStyles>
-  <w:style w:type="paragraph" w:default="1" w:styleId="Normal">
+  <w:style w:type="paragraph" w:styleId="Normal" w:default="1">
     <w:name w:val="Normal"/>
     <w:qFormat/>
   </w:style>
@@ -992,13 +438,13 @@
       <w:keepNext/>
       <w:pageBreakBefore/>
       <w:pBdr>
-        <w:bottom w:val="single" w:sz="24" w:space="1" w:color="auto"/>
+        <w:bottom w:val="single" w:color="auto" w:sz="24" w:space="1"/>
       </w:pBdr>
       <w:spacing w:after="480" w:line="240" w:lineRule="auto"/>
       <w:outlineLvl w:val="0"/>
     </w:pPr>
     <w:rPr>
-      <w:rFonts w:ascii="Arial" w:eastAsia="Times New Roman" w:hAnsi="Arial" w:cs="Arial"/>
+      <w:rFonts w:ascii="Arial" w:hAnsi="Arial" w:eastAsia="Times New Roman" w:cs="Arial"/>
       <w:b/>
       <w:bCs/>
       <w:kern w:val="32"/>
@@ -1020,7 +466,7 @@
       <w:outlineLvl w:val="1"/>
     </w:pPr>
     <w:rPr>
-      <w:rFonts w:ascii="Arial" w:eastAsia="Times New Roman" w:hAnsi="Arial" w:cs="Arial"/>
+      <w:rFonts w:ascii="Arial" w:hAnsi="Arial" w:eastAsia="Times New Roman" w:cs="Arial"/>
       <w:b/>
       <w:bCs/>
       <w:iCs/>
@@ -1046,19 +492,19 @@
       <w:outlineLvl w:val="3"/>
     </w:pPr>
     <w:rPr>
-      <w:rFonts w:asciiTheme="majorHAnsi" w:eastAsiaTheme="majorEastAsia" w:hAnsiTheme="majorHAnsi" w:cstheme="majorBidi"/>
+      <w:rFonts w:asciiTheme="majorHAnsi" w:hAnsiTheme="majorHAnsi" w:eastAsiaTheme="majorEastAsia" w:cstheme="majorBidi"/>
       <w:i/>
       <w:iCs/>
       <w:color w:val="2F5496" w:themeColor="accent1" w:themeShade="BF"/>
     </w:rPr>
   </w:style>
-  <w:style w:type="character" w:default="1" w:styleId="DefaultParagraphFont">
+  <w:style w:type="character" w:styleId="DefaultParagraphFont" w:default="1">
     <w:name w:val="Default Paragraph Font"/>
     <w:uiPriority w:val="1"/>
     <w:semiHidden/>
     <w:unhideWhenUsed/>
   </w:style>
-  <w:style w:type="table" w:default="1" w:styleId="TableNormal">
+  <w:style w:type="table" w:styleId="TableNormal" w:default="1">
     <w:name w:val="Normal Table"/>
     <w:uiPriority w:val="99"/>
     <w:semiHidden/>
@@ -1073,13 +519,13 @@
       </w:tblCellMar>
     </w:tblPr>
   </w:style>
-  <w:style w:type="numbering" w:default="1" w:styleId="NoList">
+  <w:style w:type="numbering" w:styleId="NoList" w:default="1">
     <w:name w:val="No List"/>
     <w:uiPriority w:val="99"/>
     <w:semiHidden/>
     <w:unhideWhenUsed/>
   </w:style>
-  <w:style w:type="paragraph" w:customStyle="1" w:styleId="H3">
+  <w:style w:type="paragraph" w:styleId="H3" w:customStyle="1">
     <w:name w:val="H3"/>
     <w:basedOn w:val="Heading4"/>
     <w:link w:val="H3Char"/>
@@ -1087,7 +533,7 @@
     <w:rsid w:val="00252212"/>
     <w:pPr>
       <w:keepLines w:val="0"/>
-      <w:framePr w:hSpace="180" w:wrap="around" w:vAnchor="text" w:hAnchor="margin" w:x="108" w:y="266"/>
+      <w:framePr w:hSpace="180" w:wrap="around" w:hAnchor="margin" w:vAnchor="text" w:x="108" w:y="266"/>
       <w:tabs>
         <w:tab w:val="num" w:pos="1170"/>
       </w:tabs>
@@ -1096,7 +542,7 @@
       <w:outlineLvl w:val="9"/>
     </w:pPr>
     <w:rPr>
-      <w:rFonts w:ascii="Arial" w:eastAsia="Times New Roman" w:hAnsi="Arial" w:cs="Times New Roman"/>
+      <w:rFonts w:ascii="Arial" w:hAnsi="Arial" w:eastAsia="Times New Roman" w:cs="Times New Roman"/>
       <w:b/>
       <w:i w:val="0"/>
       <w:iCs w:val="0"/>
@@ -1106,13 +552,13 @@
       <w:lang w:val="en-GB"/>
     </w:rPr>
   </w:style>
-  <w:style w:type="character" w:customStyle="1" w:styleId="H3Char">
+  <w:style w:type="character" w:styleId="H3Char" w:customStyle="1">
     <w:name w:val="H3 Char"/>
     <w:basedOn w:val="DefaultParagraphFont"/>
     <w:link w:val="H3"/>
     <w:rsid w:val="00252212"/>
     <w:rPr>
-      <w:rFonts w:ascii="Arial" w:eastAsia="Times New Roman" w:hAnsi="Arial" w:cs="Times New Roman"/>
+      <w:rFonts w:ascii="Arial" w:hAnsi="Arial" w:eastAsia="Times New Roman" w:cs="Times New Roman"/>
       <w:b/>
       <w:color w:val="000000" w:themeColor="text1"/>
       <w:sz w:val="20"/>
@@ -1120,7 +566,7 @@
       <w:lang w:val="en-GB"/>
     </w:rPr>
   </w:style>
-  <w:style w:type="character" w:customStyle="1" w:styleId="Heading4Char">
+  <w:style w:type="character" w:styleId="Heading4Char" w:customStyle="1">
     <w:name w:val="Heading 4 Char"/>
     <w:basedOn w:val="DefaultParagraphFont"/>
     <w:link w:val="Heading4"/>
@@ -1128,20 +574,20 @@
     <w:semiHidden/>
     <w:rsid w:val="00252212"/>
     <w:rPr>
-      <w:rFonts w:asciiTheme="majorHAnsi" w:eastAsiaTheme="majorEastAsia" w:hAnsiTheme="majorHAnsi" w:cstheme="majorBidi"/>
+      <w:rFonts w:asciiTheme="majorHAnsi" w:hAnsiTheme="majorHAnsi" w:eastAsiaTheme="majorEastAsia" w:cstheme="majorBidi"/>
       <w:i/>
       <w:iCs/>
       <w:color w:val="2F5496" w:themeColor="accent1" w:themeShade="BF"/>
     </w:rPr>
   </w:style>
-  <w:style w:type="character" w:customStyle="1" w:styleId="Heading1Char">
+  <w:style w:type="character" w:styleId="Heading1Char" w:customStyle="1">
     <w:name w:val="Heading 1 Char"/>
     <w:aliases w:val="H1 Char,h1 Char,h11 Char,h12 Char,h13 Char,h111 Char,h121 Char,• Number heading level 1 Char,co Char,Level a Char,hnn Char,Heading no number Char"/>
     <w:basedOn w:val="DefaultParagraphFont"/>
     <w:link w:val="Heading1"/>
     <w:rsid w:val="0092414B"/>
     <w:rPr>
-      <w:rFonts w:ascii="Arial" w:eastAsia="Times New Roman" w:hAnsi="Arial" w:cs="Arial"/>
+      <w:rFonts w:ascii="Arial" w:hAnsi="Arial" w:eastAsia="Times New Roman" w:cs="Arial"/>
       <w:b/>
       <w:bCs/>
       <w:kern w:val="32"/>
@@ -1158,30 +604,30 @@
       <w:spacing w:after="120" w:line="240" w:lineRule="auto"/>
     </w:pPr>
     <w:rPr>
-      <w:rFonts w:ascii="Times New Roman" w:eastAsia="Times New Roman" w:hAnsi="Times New Roman" w:cs="Times New Roman"/>
+      <w:rFonts w:ascii="Times New Roman" w:hAnsi="Times New Roman" w:eastAsia="Times New Roman" w:cs="Times New Roman"/>
       <w:sz w:val="20"/>
       <w:szCs w:val="20"/>
     </w:rPr>
   </w:style>
-  <w:style w:type="character" w:customStyle="1" w:styleId="BodyTextChar">
+  <w:style w:type="character" w:styleId="BodyTextChar" w:customStyle="1">
     <w:name w:val="Body Text Char"/>
     <w:basedOn w:val="DefaultParagraphFont"/>
     <w:link w:val="BodyText"/>
     <w:rsid w:val="0092414B"/>
     <w:rPr>
-      <w:rFonts w:ascii="Times New Roman" w:eastAsia="Times New Roman" w:hAnsi="Times New Roman" w:cs="Times New Roman"/>
+      <w:rFonts w:ascii="Times New Roman" w:hAnsi="Times New Roman" w:eastAsia="Times New Roman" w:cs="Times New Roman"/>
       <w:sz w:val="20"/>
       <w:szCs w:val="20"/>
     </w:rPr>
   </w:style>
-  <w:style w:type="character" w:customStyle="1" w:styleId="Heading2Char">
+  <w:style w:type="character" w:styleId="Heading2Char" w:customStyle="1">
     <w:name w:val="Heading 2 Char"/>
     <w:aliases w:val="• number heading level 2 Char,1h Char,H2 Char,Chapter Title Char,h2 Char,Heading Two Char,2nd level Char"/>
     <w:basedOn w:val="DefaultParagraphFont"/>
     <w:link w:val="Heading2"/>
     <w:rsid w:val="0092414B"/>
     <w:rPr>
-      <w:rFonts w:ascii="Arial" w:eastAsia="Times New Roman" w:hAnsi="Arial" w:cs="Arial"/>
+      <w:rFonts w:ascii="Arial" w:hAnsi="Arial" w:eastAsia="Times New Roman" w:cs="Arial"/>
       <w:b/>
       <w:bCs/>
       <w:iCs/>
@@ -1190,7 +636,7 @@
       <w:szCs w:val="28"/>
     </w:rPr>
   </w:style>
-  <w:style w:type="paragraph" w:customStyle="1" w:styleId="Bodytext0">
+  <w:style w:type="paragraph" w:styleId="Bodytext0" w:customStyle="1">
     <w:name w:val="• Body text"/>
     <w:basedOn w:val="Normal"/>
     <w:rsid w:val="00A91010"/>
@@ -1199,7 +645,7 @@
       <w:ind w:left="720"/>
     </w:pPr>
     <w:rPr>
-      <w:rFonts w:ascii="Times New Roman" w:eastAsia="Times New Roman" w:hAnsi="Times New Roman" w:cs="Times New Roman"/>
+      <w:rFonts w:ascii="Times New Roman" w:hAnsi="Times New Roman" w:eastAsia="Times New Roman" w:cs="Times New Roman"/>
       <w:sz w:val="24"/>
       <w:szCs w:val="24"/>
     </w:rPr>
@@ -1466,4 +912,163 @@
     </a:ext>
   </a:extLst>
 </a:theme>
+</file>
+
+<file path=customXml/item1.xml><?xml version="1.0" encoding="utf-8"?>
+<ct:contentTypeSchema xmlns:ct="http://schemas.microsoft.com/office/2006/metadata/contentType" xmlns:ma="http://schemas.microsoft.com/office/2006/metadata/properties/metaAttributes" ct:_="" ma:_="" ma:contentTypeName="Document" ma:contentTypeID="0x010100DE9A56A964A1AE4198D79C1A6B8C4308" ma:contentTypeVersion="2" ma:contentTypeDescription="Create a new document." ma:contentTypeScope="" ma:versionID="403dbb34acf18f0154846c3dafc2e265">
+  <xsd:schema xmlns:xsd="http://www.w3.org/2001/XMLSchema" xmlns:xs="http://www.w3.org/2001/XMLSchema" xmlns:p="http://schemas.microsoft.com/office/2006/metadata/properties" xmlns:ns2="3907bfb4-0ab7-410e-80c9-4c12de7375ab" targetNamespace="http://schemas.microsoft.com/office/2006/metadata/properties" ma:root="true" ma:fieldsID="9c894373b2439877f0ad08ff2c437d64" ns2:_="">
+    <xsd:import namespace="3907bfb4-0ab7-410e-80c9-4c12de7375ab"/>
+    <xsd:element name="properties">
+      <xsd:complexType>
+        <xsd:sequence>
+          <xsd:element name="documentManagement">
+            <xsd:complexType>
+              <xsd:all>
+                <xsd:element ref="ns2:MediaServiceMetadata" minOccurs="0"/>
+                <xsd:element ref="ns2:MediaServiceFastMetadata" minOccurs="0"/>
+              </xsd:all>
+            </xsd:complexType>
+          </xsd:element>
+        </xsd:sequence>
+      </xsd:complexType>
+    </xsd:element>
+  </xsd:schema>
+  <xsd:schema xmlns:xsd="http://www.w3.org/2001/XMLSchema" xmlns:xs="http://www.w3.org/2001/XMLSchema" xmlns:dms="http://schemas.microsoft.com/office/2006/documentManagement/types" xmlns:pc="http://schemas.microsoft.com/office/infopath/2007/PartnerControls" targetNamespace="3907bfb4-0ab7-410e-80c9-4c12de7375ab" elementFormDefault="qualified">
+    <xsd:import namespace="http://schemas.microsoft.com/office/2006/documentManagement/types"/>
+    <xsd:import namespace="http://schemas.microsoft.com/office/infopath/2007/PartnerControls"/>
+    <xsd:element name="MediaServiceMetadata" ma:index="8" nillable="true" ma:displayName="MediaServiceMetadata" ma:description="" ma:hidden="true" ma:internalName="MediaServiceMetadata" ma:readOnly="true">
+      <xsd:simpleType>
+        <xsd:restriction base="dms:Note"/>
+      </xsd:simpleType>
+    </xsd:element>
+    <xsd:element name="MediaServiceFastMetadata" ma:index="9" nillable="true" ma:displayName="MediaServiceFastMetadata" ma:description="" ma:hidden="true" ma:internalName="MediaServiceFastMetadata" ma:readOnly="true">
+      <xsd:simpleType>
+        <xsd:restriction base="dms:Note"/>
+      </xsd:simpleType>
+    </xsd:element>
+  </xsd:schema>
+  <xsd:schema xmlns="http://schemas.openxmlformats.org/package/2006/metadata/core-properties" xmlns:xsd="http://www.w3.org/2001/XMLSchema" xmlns:xsi="http://www.w3.org/2001/XMLSchema-instance" xmlns:dc="http://purl.org/dc/elements/1.1/" xmlns:dcterms="http://purl.org/dc/terms/" xmlns:odoc="http://schemas.microsoft.com/internal/obd" targetNamespace="http://schemas.openxmlformats.org/package/2006/metadata/core-properties" elementFormDefault="qualified" attributeFormDefault="unqualified" blockDefault="#all">
+    <xsd:import namespace="http://purl.org/dc/elements/1.1/" schemaLocation="http://dublincore.org/schemas/xmls/qdc/2003/04/02/dc.xsd"/>
+    <xsd:import namespace="http://purl.org/dc/terms/" schemaLocation="http://dublincore.org/schemas/xmls/qdc/2003/04/02/dcterms.xsd"/>
+    <xsd:element name="coreProperties" type="CT_coreProperties"/>
+    <xsd:complexType name="CT_coreProperties">
+      <xsd:all>
+        <xsd:element ref="dc:creator" minOccurs="0" maxOccurs="1"/>
+        <xsd:element ref="dcterms:created" minOccurs="0" maxOccurs="1"/>
+        <xsd:element ref="dc:identifier" minOccurs="0" maxOccurs="1"/>
+        <xsd:element name="contentType" minOccurs="0" maxOccurs="1" type="xsd:string" ma:index="0" ma:displayName="Content Type"/>
+        <xsd:element ref="dc:title" minOccurs="0" maxOccurs="1" ma:index="4" ma:displayName="Title"/>
+        <xsd:element ref="dc:subject" minOccurs="0" maxOccurs="1"/>
+        <xsd:element ref="dc:description" minOccurs="0" maxOccurs="1"/>
+        <xsd:element name="keywords" minOccurs="0" maxOccurs="1" type="xsd:string"/>
+        <xsd:element ref="dc:language" minOccurs="0" maxOccurs="1"/>
+        <xsd:element name="category" minOccurs="0" maxOccurs="1" type="xsd:string"/>
+        <xsd:element name="version" minOccurs="0" maxOccurs="1" type="xsd:string"/>
+        <xsd:element name="revision" minOccurs="0" maxOccurs="1" type="xsd:string">
+          <xsd:annotation>
+            <xsd:documentation>
+                        This value indicates the number of saves or revisions. The application is responsible for updating this value after each revision.
+                    </xsd:documentation>
+          </xsd:annotation>
+        </xsd:element>
+        <xsd:element name="lastModifiedBy" minOccurs="0" maxOccurs="1" type="xsd:string"/>
+        <xsd:element ref="dcterms:modified" minOccurs="0" maxOccurs="1"/>
+        <xsd:element name="contentStatus" minOccurs="0" maxOccurs="1" type="xsd:string"/>
+      </xsd:all>
+    </xsd:complexType>
+  </xsd:schema>
+  <xs:schema xmlns:pc="http://schemas.microsoft.com/office/infopath/2007/PartnerControls" xmlns:xs="http://www.w3.org/2001/XMLSchema" targetNamespace="http://schemas.microsoft.com/office/infopath/2007/PartnerControls" elementFormDefault="qualified" attributeFormDefault="unqualified">
+    <xs:element name="Person">
+      <xs:complexType>
+        <xs:sequence>
+          <xs:element ref="pc:DisplayName" minOccurs="0"/>
+          <xs:element ref="pc:AccountId" minOccurs="0"/>
+          <xs:element ref="pc:AccountType" minOccurs="0"/>
+        </xs:sequence>
+      </xs:complexType>
+    </xs:element>
+    <xs:element name="DisplayName" type="xs:string"/>
+    <xs:element name="AccountId" type="xs:string"/>
+    <xs:element name="AccountType" type="xs:string"/>
+    <xs:element name="BDCAssociatedEntity">
+      <xs:complexType>
+        <xs:sequence>
+          <xs:element ref="pc:BDCEntity" minOccurs="0" maxOccurs="unbounded"/>
+        </xs:sequence>
+        <xs:attribute ref="pc:EntityNamespace"/>
+        <xs:attribute ref="pc:EntityName"/>
+        <xs:attribute ref="pc:SystemInstanceName"/>
+        <xs:attribute ref="pc:AssociationName"/>
+      </xs:complexType>
+    </xs:element>
+    <xs:attribute name="EntityNamespace" type="xs:string"/>
+    <xs:attribute name="EntityName" type="xs:string"/>
+    <xs:attribute name="SystemInstanceName" type="xs:string"/>
+    <xs:attribute name="AssociationName" type="xs:string"/>
+    <xs:element name="BDCEntity">
+      <xs:complexType>
+        <xs:sequence>
+          <xs:element ref="pc:EntityDisplayName" minOccurs="0"/>
+          <xs:element ref="pc:EntityInstanceReference" minOccurs="0"/>
+          <xs:element ref="pc:EntityId1" minOccurs="0"/>
+          <xs:element ref="pc:EntityId2" minOccurs="0"/>
+          <xs:element ref="pc:EntityId3" minOccurs="0"/>
+          <xs:element ref="pc:EntityId4" minOccurs="0"/>
+          <xs:element ref="pc:EntityId5" minOccurs="0"/>
+        </xs:sequence>
+      </xs:complexType>
+    </xs:element>
+    <xs:element name="EntityDisplayName" type="xs:string"/>
+    <xs:element name="EntityInstanceReference" type="xs:string"/>
+    <xs:element name="EntityId1" type="xs:string"/>
+    <xs:element name="EntityId2" type="xs:string"/>
+    <xs:element name="EntityId3" type="xs:string"/>
+    <xs:element name="EntityId4" type="xs:string"/>
+    <xs:element name="EntityId5" type="xs:string"/>
+    <xs:element name="Terms">
+      <xs:complexType>
+        <xs:sequence>
+          <xs:element ref="pc:TermInfo" minOccurs="0" maxOccurs="unbounded"/>
+        </xs:sequence>
+      </xs:complexType>
+    </xs:element>
+    <xs:element name="TermInfo">
+      <xs:complexType>
+        <xs:sequence>
+          <xs:element ref="pc:TermName" minOccurs="0"/>
+          <xs:element ref="pc:TermId" minOccurs="0"/>
+        </xs:sequence>
+      </xs:complexType>
+    </xs:element>
+    <xs:element name="TermName" type="xs:string"/>
+    <xs:element name="TermId" type="xs:string"/>
+  </xs:schema>
+</ct:contentTypeSchema>
+</file>
+
+<file path=customXml/item2.xml><?xml version="1.0" encoding="utf-8"?>
+<?mso-contentType ?>
+<FormTemplates xmlns="http://schemas.microsoft.com/sharepoint/v3/contenttype/forms">
+  <Display>DocumentLibraryForm</Display>
+  <Edit>DocumentLibraryForm</Edit>
+  <New>DocumentLibraryForm</New>
+</FormTemplates>
+</file>
+
+<file path=customXml/item3.xml><?xml version="1.0" encoding="utf-8"?>
+<p:properties xmlns:p="http://schemas.microsoft.com/office/2006/metadata/properties" xmlns:xsi="http://www.w3.org/2001/XMLSchema-instance" xmlns:pc="http://schemas.microsoft.com/office/infopath/2007/PartnerControls">
+  <documentManagement/>
+</p:properties>
+</file>
+
+<file path=customXml/itemProps1.xml><?xml version="1.0" encoding="utf-8"?>
+<ds:datastoreItem xmlns:ds="http://schemas.openxmlformats.org/officeDocument/2006/customXml" ds:itemID="{E984B9E5-9DE0-4F9E-A713-AE303C8E1A0B}"/>
+</file>
+
+<file path=customXml/itemProps2.xml><?xml version="1.0" encoding="utf-8"?>
+<ds:datastoreItem xmlns:ds="http://schemas.openxmlformats.org/officeDocument/2006/customXml" ds:itemID="{676A7823-D868-4642-A707-9627EBDD5CDB}"/>
+</file>
+
+<file path=customXml/itemProps3.xml><?xml version="1.0" encoding="utf-8"?>
+<ds:datastoreItem xmlns:ds="http://schemas.openxmlformats.org/officeDocument/2006/customXml" ds:itemID="{0B5B1093-6B21-4CF9-9DCA-452490156DB5}"/>
 </file>